--- a/EXPORTS/DOCX/niveau3/Dutch/MOudenbosch.docx
+++ b/EXPORTS/DOCX/niveau3/Dutch/MOudenbosch.docx
@@ -2,20 +2,55 @@
 <file path=word/document.xml><?xml version="1.0" encoding="utf-8"?>
 <w:document xmlns:wpc="http://schemas.microsoft.com/office/word/2010/wordprocessingCanvas" xmlns:mo="http://schemas.microsoft.com/office/mac/office/2008/main" xmlns:mc="http://schemas.openxmlformats.org/markup-compatibility/2006" xmlns:mv="urn:schemas-microsoft-com:mac:vml" xmlns:o="urn:schemas-microsoft-com:office:office" xmlns:r="http://schemas.openxmlformats.org/officeDocument/2006/relationships" xmlns:m="http://schemas.openxmlformats.org/officeDocument/2006/math" xmlns:v="urn:schemas-microsoft-com:vml" xmlns:wp14="http://schemas.microsoft.com/office/word/2010/wordprocessingDrawing" xmlns:wp="http://schemas.openxmlformats.org/drawingml/2006/wordprocessingDrawing" xmlns:w10="urn:schemas-microsoft-com:office:word" xmlns:w="http://schemas.openxmlformats.org/wordprocessingml/2006/main" xmlns:w14="http://schemas.microsoft.com/office/word/2010/wordml" xmlns:wpg="http://schemas.microsoft.com/office/word/2010/wordprocessingGroup" xmlns:wpi="http://schemas.microsoft.com/office/word/2010/wordprocessingInk" xmlns:wne="http://schemas.microsoft.com/office/word/2006/wordml" xmlns:wps="http://schemas.microsoft.com/office/word/2010/wordprocessingShape" mc:Ignorable="w14 wp14">
   <w:body>
+    <w:tbl>
+      <w:tblPr>
+        <w:tblStyle w:val="TableGrid"/>
+        <w:tblW w:type="auto" w:w="0"/>
+        <w:tblLook w:firstColumn="1" w:firstRow="1" w:lastColumn="0" w:lastRow="0" w:noHBand="0" w:noVBand="1" w:val="04A0"/>
+      </w:tblPr>
+      <w:tblGrid>
+        <w:gridCol w:w="8640"/>
+      </w:tblGrid>
+      <w:tr>
+        <w:tc>
+          <w:tcPr>
+            <w:tcW w:type="dxa" w:w="8640"/>
+          </w:tcPr>
+          <w:p>
+            <w:r>
+              <w:rPr>
+                <w:rFonts w:ascii="Courier" w:hAnsi="Courier"/>
+                <w:sz w:val="20"/>
+              </w:rPr>
+              <w:t xml:space="preserve">    ---</w:t>
+              <w:br/>
+              <w:br/>
+              <w:t xml:space="preserve">    ---</w:t>
+              <w:br/>
+              <w:t xml:space="preserve">    This is a level 3 Research Aid_</w:t>
+              <w:br/>
+            </w:r>
+          </w:p>
+        </w:tc>
+      </w:tr>
+    </w:tbl>
+    <w:p>
+      <w:pPr>
+        <w:pStyle w:val="BodyText"/>
+      </w:pPr>
+    </w:p>
     <w:p>
       <w:pPr>
         <w:pStyle w:val="BodyText"/>
       </w:pPr>
       <w:r>
-        <w:t>_This is a level 3 Research Aid_</w:t>
-        <w:br/>
-        <w:t>_first edited by UNKNOWN as UNKNOWN on 2025-06-26</w:t>
+        <w:t>_first edited by UNKNOWN as UNKNOWN on 2025-07-01</w:t>
         <w:br/>
         <w:t xml:space="preserve">        (applies to section: This event was automatically created because the YAML file's edit history was empty.)</w:t>
         <w:br/>
         <w:t xml:space="preserve">        (notes: This event was automatically created because the YAML file's edit history was empty.)_</w:t>
         <w:br/>
-        <w:t>_last edited by UNKNOWN as UNKNOWN on 2025-06-26</w:t>
+        <w:t>_last edited by UNKNOWN as UNKNOWN on 2025-07-01</w:t>
         <w:br/>
         <w:t xml:space="preserve">        (applies to section: This event was automatically created because the YAML file's edit history was empty.)</w:t>
         <w:br/>

--- a/EXPORTS/DOCX/niveau3/Dutch/MOudenbosch.docx
+++ b/EXPORTS/DOCX/niveau3/Dutch/MOudenbosch.docx
@@ -22,11 +22,6 @@
                 <w:rFonts w:ascii="Courier" w:hAnsi="Courier"/>
                 <w:sz w:val="20"/>
               </w:rPr>
-              <w:t xml:space="preserve">    ---</w:t>
-              <w:br/>
-              <w:br/>
-              <w:t xml:space="preserve">    ---</w:t>
-              <w:br/>
               <w:t xml:space="preserve">    This is a level 3 Research Aid_</w:t>
               <w:br/>
             </w:r>
@@ -44,13 +39,13 @@
         <w:pStyle w:val="BodyText"/>
       </w:pPr>
       <w:r>
-        <w:t>_first edited by UNKNOWN as UNKNOWN on 2025-07-01</w:t>
+        <w:t>_first edited by UNKNOWN as UNKNOWN on 2025-07-03</w:t>
         <w:br/>
         <w:t xml:space="preserve">        (applies to section: This event was automatically created because the YAML file's edit history was empty.)</w:t>
         <w:br/>
         <w:t xml:space="preserve">        (notes: This event was automatically created because the YAML file's edit history was empty.)_</w:t>
         <w:br/>
-        <w:t>_last edited by UNKNOWN as UNKNOWN on 2025-07-01</w:t>
+        <w:t>_last edited by UNKNOWN as UNKNOWN on 2025-07-03</w:t>
         <w:br/>
         <w:t xml:space="preserve">        (applies to section: This event was automatically created because the YAML file's edit history was empty.)</w:t>
         <w:br/>

--- a/EXPORTS/DOCX/niveau3/Dutch/MOudenbosch.docx
+++ b/EXPORTS/DOCX/niveau3/Dutch/MOudenbosch.docx
@@ -2,43 +2,13 @@
 <file path=word/document.xml><?xml version="1.0" encoding="utf-8"?>
 <w:document xmlns:wpc="http://schemas.microsoft.com/office/word/2010/wordprocessingCanvas" xmlns:mo="http://schemas.microsoft.com/office/mac/office/2008/main" xmlns:mc="http://schemas.openxmlformats.org/markup-compatibility/2006" xmlns:mv="urn:schemas-microsoft-com:mac:vml" xmlns:o="urn:schemas-microsoft-com:office:office" xmlns:r="http://schemas.openxmlformats.org/officeDocument/2006/relationships" xmlns:m="http://schemas.openxmlformats.org/officeDocument/2006/math" xmlns:v="urn:schemas-microsoft-com:vml" xmlns:wp14="http://schemas.microsoft.com/office/word/2010/wordprocessingDrawing" xmlns:wp="http://schemas.openxmlformats.org/drawingml/2006/wordprocessingDrawing" xmlns:w10="urn:schemas-microsoft-com:office:word" xmlns:w="http://schemas.openxmlformats.org/wordprocessingml/2006/main" xmlns:w14="http://schemas.microsoft.com/office/word/2010/wordml" xmlns:wpg="http://schemas.microsoft.com/office/word/2010/wordprocessingGroup" xmlns:wpi="http://schemas.microsoft.com/office/word/2010/wordprocessingInk" xmlns:wne="http://schemas.microsoft.com/office/word/2006/wordml" xmlns:wps="http://schemas.microsoft.com/office/word/2010/wordprocessingShape" mc:Ignorable="w14 wp14">
   <w:body>
-    <w:tbl>
-      <w:tblPr>
-        <w:tblStyle w:val="TableGrid"/>
-        <w:tblW w:type="auto" w:w="0"/>
-        <w:tblLook w:firstColumn="1" w:firstRow="1" w:lastColumn="0" w:lastRow="0" w:noHBand="0" w:noVBand="1" w:val="04A0"/>
-      </w:tblPr>
-      <w:tblGrid>
-        <w:gridCol w:w="8640"/>
-      </w:tblGrid>
-      <w:tr>
-        <w:tc>
-          <w:tcPr>
-            <w:tcW w:type="dxa" w:w="8640"/>
-          </w:tcPr>
-          <w:p>
-            <w:r>
-              <w:rPr>
-                <w:rFonts w:ascii="Courier" w:hAnsi="Courier"/>
-                <w:sz w:val="20"/>
-              </w:rPr>
-              <w:t xml:space="preserve">    This is a level 3 Research Aid_</w:t>
-              <w:br/>
-            </w:r>
-          </w:p>
-        </w:tc>
-      </w:tr>
-    </w:tbl>
-    <w:p>
-      <w:pPr>
-        <w:pStyle w:val="BodyText"/>
-      </w:pPr>
-    </w:p>
     <w:p>
       <w:pPr>
         <w:pStyle w:val="BodyText"/>
       </w:pPr>
       <w:r>
+        <w:t>_This is a level 3 Research Aid_</w:t>
+        <w:br/>
         <w:t>_first edited by UNKNOWN as UNKNOWN on 2025-07-03</w:t>
         <w:br/>
         <w:t xml:space="preserve">        (applies to section: This event was automatically created because the YAML file's edit history was empty.)</w:t>

--- a/EXPORTS/DOCX/niveau3/Dutch/MOudenbosch.docx
+++ b/EXPORTS/DOCX/niveau3/Dutch/MOudenbosch.docx
@@ -9,13 +9,13 @@
       <w:r>
         <w:t>_This is a level 3 Research Aid_</w:t>
         <w:br/>
-        <w:t>_first edited by UNKNOWN as UNKNOWN on 2025-07-03</w:t>
+        <w:t>_first edited by UNKNOWN as UNKNOWN on 2025-07-07</w:t>
         <w:br/>
         <w:t xml:space="preserve">        (applies to section: This event was automatically created because the YAML file's edit history was empty.)</w:t>
         <w:br/>
         <w:t xml:space="preserve">        (notes: This event was automatically created because the YAML file's edit history was empty.)_</w:t>
         <w:br/>
-        <w:t>_last edited by UNKNOWN as UNKNOWN on 2025-07-03</w:t>
+        <w:t>_last edited by UNKNOWN as UNKNOWN on 2025-07-07</w:t>
         <w:br/>
         <w:t xml:space="preserve">        (applies to section: This event was automatically created because the YAML file's edit history was empty.)</w:t>
         <w:br/>

--- a/EXPORTS/DOCX/niveau3/Dutch/MOudenbosch.docx
+++ b/EXPORTS/DOCX/niveau3/Dutch/MOudenbosch.docx
@@ -10,18 +10,85 @@
         <w:t>_This is a level 3 Research Aid_</w:t>
         <w:br/>
         <w:t>_first edited by UNKNOWN as UNKNOWN on 2025-07-07</w:t>
-        <w:br/>
-        <w:t xml:space="preserve">        (applies to section: This event was automatically created because the YAML file's edit history was empty.)</w:t>
-        <w:br/>
-        <w:t xml:space="preserve">        (notes: This event was automatically created because the YAML file's edit history was empty.)_</w:t>
-        <w:br/>
-        <w:t>_last edited by UNKNOWN as UNKNOWN on 2025-07-07</w:t>
-        <w:br/>
-        <w:t xml:space="preserve">        (applies to section: This event was automatically created because the YAML file's edit history was empty.)</w:t>
-        <w:br/>
-        <w:t xml:space="preserve">        (notes: This event was automatically created because the YAML file's edit history was empty.)_</w:t>
       </w:r>
     </w:p>
+    <w:p>
+      <w:pPr>
+        <w:pStyle w:val="BodyText"/>
+      </w:pPr>
+    </w:p>
+    <w:tbl>
+      <w:tblPr>
+        <w:tblStyle w:val="TableGrid"/>
+        <w:tblW w:type="auto" w:w="0"/>
+        <w:tblLook w:firstColumn="1" w:firstRow="1" w:lastColumn="0" w:lastRow="0" w:noHBand="0" w:noVBand="1" w:val="04A0"/>
+      </w:tblPr>
+      <w:tblGrid>
+        <w:gridCol w:w="8640"/>
+      </w:tblGrid>
+      <w:tr>
+        <w:tc>
+          <w:tcPr>
+            <w:tcW w:type="dxa" w:w="8640"/>
+          </w:tcPr>
+          <w:p>
+            <w:r>
+              <w:rPr>
+                <w:rFonts w:ascii="Courier" w:hAnsi="Courier"/>
+                <w:sz w:val="20"/>
+              </w:rPr>
+              <w:t xml:space="preserve">    (notes: This event was automatically created because the YAML file's edit history was empty.)_</w:t>
+              <w:br/>
+            </w:r>
+          </w:p>
+        </w:tc>
+      </w:tr>
+    </w:tbl>
+    <w:p>
+      <w:pPr>
+        <w:pStyle w:val="BodyText"/>
+      </w:pPr>
+    </w:p>
+    <w:p>
+      <w:pPr>
+        <w:pStyle w:val="BodyText"/>
+      </w:pPr>
+      <w:r>
+        <w:t>_last edited by UNKNOWN as UNKNOWN on 2025-07-07</w:t>
+      </w:r>
+    </w:p>
+    <w:p>
+      <w:pPr>
+        <w:pStyle w:val="BodyText"/>
+      </w:pPr>
+    </w:p>
+    <w:tbl>
+      <w:tblPr>
+        <w:tblStyle w:val="TableGrid"/>
+        <w:tblW w:type="auto" w:w="0"/>
+        <w:tblLook w:firstColumn="1" w:firstRow="1" w:lastColumn="0" w:lastRow="0" w:noHBand="0" w:noVBand="1" w:val="04A0"/>
+      </w:tblPr>
+      <w:tblGrid>
+        <w:gridCol w:w="8640"/>
+      </w:tblGrid>
+      <w:tr>
+        <w:tc>
+          <w:tcPr>
+            <w:tcW w:type="dxa" w:w="8640"/>
+          </w:tcPr>
+          <w:p>
+            <w:r>
+              <w:rPr>
+                <w:rFonts w:ascii="Courier" w:hAnsi="Courier"/>
+                <w:sz w:val="20"/>
+              </w:rPr>
+              <w:t xml:space="preserve">    (notes: This event was automatically created because the YAML file's edit history was empty.)_</w:t>
+              <w:br/>
+            </w:r>
+          </w:p>
+        </w:tc>
+      </w:tr>
+    </w:tbl>
     <w:p>
       <w:pPr>
         <w:pStyle w:val="BodyText"/>

--- a/EXPORTS/DOCX/niveau3/Dutch/MOudenbosch.docx
+++ b/EXPORTS/DOCX/niveau3/Dutch/MOudenbosch.docx
@@ -9,7 +9,7 @@
       <w:r>
         <w:t>_This is a level 3 Research Aid_</w:t>
         <w:br/>
-        <w:t>_first edited by UNKNOWN as UNKNOWN on 2025-07-07</w:t>
+        <w:t>_first edited by UNKNOWN as UNKNOWN on 2025-07-22</w:t>
       </w:r>
     </w:p>
     <w:p>
@@ -54,7 +54,7 @@
         <w:pStyle w:val="BodyText"/>
       </w:pPr>
       <w:r>
-        <w:t>_last edited by UNKNOWN as UNKNOWN on 2025-07-07</w:t>
+        <w:t>_last edited by UNKNOWN as UNKNOWN on 2025-07-22</w:t>
       </w:r>
     </w:p>
     <w:p>
@@ -113,19 +113,6 @@
       </w:pPr>
       <w:r>
         <w:t>Abstract</w:t>
-      </w:r>
-    </w:p>
-    <w:p>
-      <w:pPr>
-        <w:pStyle w:val="BodyText"/>
-      </w:pPr>
-    </w:p>
-    <w:p>
-      <w:pPr>
-        <w:pStyle w:val="BodyText"/>
-      </w:pPr>
-      <w:r>
-        <w:t>Natuurhistorisch en Volkenkundig Museum Oudenbosch ontstond in 1956 uit de collectie natuurhistorische, archeologische en volkenkundige objecten van de Broeders van Saint Louis. In het Noord-Brabantse dorp Oudenbosch opende deze congregatie een jongensinternaat in 1840. De objecten die de missionarissen meenamen van hun reizen naar onder andere Zuidoost-Azië en Afrika werden gebruikt om de leerlingen van het internaat te onderwijzen.</w:t>
       </w:r>
     </w:p>
     <w:p>

--- a/EXPORTS/DOCX/niveau3/Dutch/MOudenbosch.docx
+++ b/EXPORTS/DOCX/niveau3/Dutch/MOudenbosch.docx
@@ -226,28 +226,242 @@
     </w:p>
     <w:p>
       <w:pPr>
-        <w:pStyle w:val="BodyText"/>
+        <w:pStyle w:val="ListBullet"/>
       </w:pPr>
       <w:r>
-        <w:t>_see also: Zendelingen en missionarissen in gekoloniseerde gebieden_</w:t>
-        <w:br/>
-        <w:t>_see also: Musea en efgoedbeherende instellingen_</w:t>
-        <w:br/>
-        <w:t>_see also: Etnografisch Museum Artis_</w:t>
-        <w:br/>
-        <w:t>_see also: Naturalis Biodiversity Center_</w:t>
-        <w:br/>
-        <w:t>_see also: Wereldmuseum Amsterdam_</w:t>
-        <w:br/>
-        <w:t>_see also: Wereldmuseum Berg en Dal_</w:t>
-        <w:br/>
-        <w:t>_see also: Wereldmuseum Leiden_</w:t>
-        <w:br/>
-        <w:t>_see also: Wereldmuseum Rotterdam_</w:t>
-        <w:br/>
-        <w:t>_see also: Missiemuseum Steyl_</w:t>
-        <w:br/>
-        <w:t>_see also: Volkenkundig Museum 'Gerardus van der Leeuw'_</w:t>
+        <w:t>_see also:</w:t>
+      </w:r>
+    </w:p>
+    <w:p>
+      <w:pPr>
+        <w:pStyle w:val="ListBullet"/>
+      </w:pPr>
+      <w:r>
+        <w:t>Zendelingen en missionarissen in gekoloniseerde gebieden</w:t>
+      </w:r>
+    </w:p>
+    <w:p>
+      <w:pPr>
+        <w:pStyle w:val="ListBullet"/>
+      </w:pPr>
+      <w:r>
+        <w:t>_</w:t>
+      </w:r>
+    </w:p>
+    <w:p>
+      <w:pPr>
+        <w:pStyle w:val="ListBullet"/>
+      </w:pPr>
+      <w:r>
+        <w:t>_see also:</w:t>
+      </w:r>
+    </w:p>
+    <w:p>
+      <w:pPr>
+        <w:pStyle w:val="ListBullet"/>
+      </w:pPr>
+      <w:r>
+        <w:t>Musea en efgoedbeherende instellingen</w:t>
+      </w:r>
+    </w:p>
+    <w:p>
+      <w:pPr>
+        <w:pStyle w:val="ListBullet"/>
+      </w:pPr>
+      <w:r>
+        <w:t>_</w:t>
+      </w:r>
+    </w:p>
+    <w:p>
+      <w:pPr>
+        <w:pStyle w:val="ListBullet"/>
+      </w:pPr>
+      <w:r>
+        <w:t>_see also:</w:t>
+      </w:r>
+    </w:p>
+    <w:p>
+      <w:pPr>
+        <w:pStyle w:val="ListBullet"/>
+      </w:pPr>
+      <w:r>
+        <w:t>Etnografisch Museum Artis</w:t>
+      </w:r>
+    </w:p>
+    <w:p>
+      <w:pPr>
+        <w:pStyle w:val="ListBullet"/>
+      </w:pPr>
+      <w:r>
+        <w:t>_</w:t>
+      </w:r>
+    </w:p>
+    <w:p>
+      <w:pPr>
+        <w:pStyle w:val="ListBullet"/>
+      </w:pPr>
+      <w:r>
+        <w:t>_see also:</w:t>
+      </w:r>
+    </w:p>
+    <w:p>
+      <w:pPr>
+        <w:pStyle w:val="ListBullet"/>
+      </w:pPr>
+      <w:r>
+        <w:t>Naturalis Biodiversity Center</w:t>
+      </w:r>
+    </w:p>
+    <w:p>
+      <w:pPr>
+        <w:pStyle w:val="ListBullet"/>
+      </w:pPr>
+      <w:r>
+        <w:t>_</w:t>
+      </w:r>
+    </w:p>
+    <w:p>
+      <w:pPr>
+        <w:pStyle w:val="ListBullet"/>
+      </w:pPr>
+      <w:r>
+        <w:t>_see also:</w:t>
+      </w:r>
+    </w:p>
+    <w:p>
+      <w:pPr>
+        <w:pStyle w:val="ListBullet"/>
+      </w:pPr>
+      <w:r>
+        <w:t>Wereldmuseum Amsterdam</w:t>
+      </w:r>
+    </w:p>
+    <w:p>
+      <w:pPr>
+        <w:pStyle w:val="ListBullet"/>
+      </w:pPr>
+      <w:r>
+        <w:t>_</w:t>
+      </w:r>
+    </w:p>
+    <w:p>
+      <w:pPr>
+        <w:pStyle w:val="ListBullet"/>
+      </w:pPr>
+      <w:r>
+        <w:t>_see also:</w:t>
+      </w:r>
+    </w:p>
+    <w:p>
+      <w:pPr>
+        <w:pStyle w:val="ListBullet"/>
+      </w:pPr>
+      <w:r>
+        <w:t>Wereldmuseum Berg en Dal</w:t>
+      </w:r>
+    </w:p>
+    <w:p>
+      <w:pPr>
+        <w:pStyle w:val="ListBullet"/>
+      </w:pPr>
+      <w:r>
+        <w:t>_</w:t>
+      </w:r>
+    </w:p>
+    <w:p>
+      <w:pPr>
+        <w:pStyle w:val="ListBullet"/>
+      </w:pPr>
+      <w:r>
+        <w:t>_see also:</w:t>
+      </w:r>
+    </w:p>
+    <w:p>
+      <w:pPr>
+        <w:pStyle w:val="ListBullet"/>
+      </w:pPr>
+      <w:r>
+        <w:t>Wereldmuseum Leiden</w:t>
+      </w:r>
+    </w:p>
+    <w:p>
+      <w:pPr>
+        <w:pStyle w:val="ListBullet"/>
+      </w:pPr>
+      <w:r>
+        <w:t>_</w:t>
+      </w:r>
+    </w:p>
+    <w:p>
+      <w:pPr>
+        <w:pStyle w:val="ListBullet"/>
+      </w:pPr>
+      <w:r>
+        <w:t>_see also:</w:t>
+      </w:r>
+    </w:p>
+    <w:p>
+      <w:pPr>
+        <w:pStyle w:val="ListBullet"/>
+      </w:pPr>
+      <w:r>
+        <w:t>Wereldmuseum Rotterdam</w:t>
+      </w:r>
+    </w:p>
+    <w:p>
+      <w:pPr>
+        <w:pStyle w:val="ListBullet"/>
+      </w:pPr>
+      <w:r>
+        <w:t>_</w:t>
+      </w:r>
+    </w:p>
+    <w:p>
+      <w:pPr>
+        <w:pStyle w:val="ListBullet"/>
+      </w:pPr>
+      <w:r>
+        <w:t>_see also:</w:t>
+      </w:r>
+    </w:p>
+    <w:p>
+      <w:pPr>
+        <w:pStyle w:val="ListBullet"/>
+      </w:pPr>
+      <w:r>
+        <w:t>Missiemuseum Steyl</w:t>
+      </w:r>
+    </w:p>
+    <w:p>
+      <w:pPr>
+        <w:pStyle w:val="ListBullet"/>
+      </w:pPr>
+      <w:r>
+        <w:t>_</w:t>
+      </w:r>
+    </w:p>
+    <w:p>
+      <w:pPr>
+        <w:pStyle w:val="ListBullet"/>
+      </w:pPr>
+      <w:r>
+        <w:t>_see also:</w:t>
+      </w:r>
+    </w:p>
+    <w:p>
+      <w:pPr>
+        <w:pStyle w:val="ListBullet"/>
+      </w:pPr>
+      <w:r>
+        <w:t>Volkenkundig Museum 'Gerardus van der Leeuw'</w:t>
+      </w:r>
+    </w:p>
+    <w:p>
+      <w:pPr>
+        <w:pStyle w:val="ListBullet"/>
+      </w:pPr>
+      <w:r>
+        <w:t>_</w:t>
       </w:r>
     </w:p>
     <w:p>

--- a/EXPORTS/DOCX/niveau3/Dutch/MOudenbosch.docx
+++ b/EXPORTS/DOCX/niveau3/Dutch/MOudenbosch.docx
@@ -9,7 +9,7 @@
       <w:r>
         <w:t>_This is a level 3 Research Aid_</w:t>
         <w:br/>
-        <w:t>_first edited by UNKNOWN as UNKNOWN on 2025-07-22</w:t>
+        <w:t>_first edited by UNKNOWN as UNKNOWN on 2025-07-28</w:t>
       </w:r>
     </w:p>
     <w:p>
@@ -54,7 +54,7 @@
         <w:pStyle w:val="BodyText"/>
       </w:pPr>
       <w:r>
-        <w:t>_last edited by UNKNOWN as UNKNOWN on 2025-07-22</w:t>
+        <w:t>_last edited by UNKNOWN as UNKNOWN on 2025-07-28</w:t>
       </w:r>
     </w:p>
     <w:p>
@@ -138,7 +138,7 @@
         <w:pStyle w:val="Heading2"/>
       </w:pPr>
       <w:r>
-        <w:t>Beschrijving</w:t>
+        <w:t>Geschiedenis van de collectie</w:t>
       </w:r>
     </w:p>
     <w:p>
@@ -178,6 +178,21 @@
       </w:pPr>
       <w:r>
         <w:t>Tegenwoordig wisselt de volkenkundige expositie van het museum eens in de vijf jaar tussen een focus op voormalig Nederlands-Indië en Afrika. De huidige tentoonstelling gaat in op de Witte Paters en hun relatie tot Oudenbosch.</w:t>
+      </w:r>
+    </w:p>
+    <w:p>
+      <w:pPr>
+        <w:pStyle w:val="BodyText"/>
+      </w:pPr>
+    </w:p>
+    <w:p>
+      <w:pPr>
+        <w:pStyle w:val="BodyText"/>
+      </w:pPr>
+      <w:r>
+        <w:t>Foto uit 2011 van de buitenkant van het Natuurhistorisch en Volkenkundig Museum in Oudenbosch</w:t>
+        <w:br/>
+        <w:t>_Natuurhistorisch en Volkenkundig Museum in Oudenbosch, 2011 (G. Lanting)_</w:t>
       </w:r>
     </w:p>
     <w:p>
@@ -580,127 +595,7 @@
         <w:pStyle w:val="BodyText"/>
       </w:pPr>
       <w:r>
-        <w:t>Identifiers:</w:t>
-      </w:r>
-    </w:p>
-    <w:p>
-      <w:pPr>
-        <w:pStyle w:val="BodyText"/>
-      </w:pPr>
-    </w:p>
-    <w:p>
-      <w:pPr>
-        <w:pStyle w:val="BodyText"/>
-      </w:pPr>
-      <w:r>
-        <w:t>http://www.wikidata.org/entity/Q2299923</w:t>
-        <w:br/>
-        <w:t>,</w:t>
-        <w:br/>
-        <w:t xml:space="preserve">  Name variations:</w:t>
-      </w:r>
-    </w:p>
-    <w:p>
-      <w:pPr>
-        <w:pStyle w:val="BodyText"/>
-      </w:pPr>
-    </w:p>
-    <w:p>
-      <w:pPr>
-        <w:pStyle w:val="BodyText"/>
-      </w:pPr>
-      <w:r>
-        <w:t>,</w:t>
-        <w:br/>
-        <w:t xml:space="preserve">  Tags:</w:t>
-        <w:br/>
-        <w:t xml:space="preserve">  Activity:</w:t>
-      </w:r>
-    </w:p>
-    <w:p>
-      <w:pPr>
-        <w:pStyle w:val="BodyText"/>
-      </w:pPr>
-    </w:p>
-    <w:p>
-      <w:pPr>
-        <w:pStyle w:val="BodyText"/>
-      </w:pPr>
-      <w:r>
-        <w:t>Etnografisch museum, Natuur Historisch Museum</w:t>
-        <w:br/>
-        <w:t>,</w:t>
-        <w:br/>
-        <w:t xml:space="preserve">  Type of objects:</w:t>
-      </w:r>
-    </w:p>
-    <w:p>
-      <w:pPr>
-        <w:pStyle w:val="BodyText"/>
-      </w:pPr>
-    </w:p>
-    <w:p>
-      <w:pPr>
-        <w:pStyle w:val="BodyText"/>
-      </w:pPr>
-      <w:r>
-        <w:t>Natuurhistorische specimens, Etnografica</w:t>
-        <w:br/>
-        <w:t>,</w:t>
-        <w:br/>
-        <w:t xml:space="preserve">  Geographical:</w:t>
-      </w:r>
-    </w:p>
-    <w:p>
-      <w:pPr>
-        <w:pStyle w:val="BodyText"/>
-      </w:pPr>
-    </w:p>
-    <w:p>
-      <w:pPr>
-        <w:pStyle w:val="BodyText"/>
-      </w:pPr>
-      <w:r>
-        <w:t>Indonesië, Congo</w:t>
-        <w:br/>
-        <w:t>,</w:t>
-        <w:br/>
-        <w:t xml:space="preserve">  Period of activity:</w:t>
-        <w:br/>
-        <w:t xml:space="preserve">  Year of start:</w:t>
-        <w:br/>
-        <w:t xml:space="preserve">  1956,</w:t>
-        <w:br/>
-        <w:t xml:space="preserve">  Year of end:</w:t>
-      </w:r>
-    </w:p>
-    <w:p>
-      <w:pPr>
-        <w:pStyle w:val="BodyText"/>
-      </w:pPr>
-    </w:p>
-    <w:p>
-      <w:pPr>
-        <w:pStyle w:val="BodyText"/>
-      </w:pPr>
-      <w:r>
-        <w:t>,</w:t>
-        <w:br/>
-        <w:t xml:space="preserve">  Collections:</w:t>
-        <w:br/>
-        <w:t xml:space="preserve">  General remarks:</w:t>
-        <w:br/>
-        <w:t xml:space="preserve">  content:</w:t>
-        <w:br/>
-        <w:t xml:space="preserve">  "De collectie van Natuurhistorisch en Volkenkundig Museum Oudenbosch is digitaal ontsloten, maar niet toegankelijk voor het publiek."</w:t>
-        <w:br/>
-        <w:t>,</w:t>
-        <w:br/>
-        <w:t xml:space="preserve">  content-type:</w:t>
-        <w:br/>
-        <w:t xml:space="preserve">  text/markdown,</w:t>
-        <w:br/>
-        <w:t xml:space="preserve">  Within the Data Hub:</w:t>
+        <w:t>TO BE FILLED</w:t>
       </w:r>
     </w:p>
     <w:p>

--- a/EXPORTS/DOCX/niveau3/Dutch/MOudenbosch.docx
+++ b/EXPORTS/DOCX/niveau3/Dutch/MOudenbosch.docx
@@ -2,98 +2,6 @@
 <file path=word/document.xml><?xml version="1.0" encoding="utf-8"?>
 <w:document xmlns:wpc="http://schemas.microsoft.com/office/word/2010/wordprocessingCanvas" xmlns:mo="http://schemas.microsoft.com/office/mac/office/2008/main" xmlns:mc="http://schemas.openxmlformats.org/markup-compatibility/2006" xmlns:mv="urn:schemas-microsoft-com:mac:vml" xmlns:o="urn:schemas-microsoft-com:office:office" xmlns:r="http://schemas.openxmlformats.org/officeDocument/2006/relationships" xmlns:m="http://schemas.openxmlformats.org/officeDocument/2006/math" xmlns:v="urn:schemas-microsoft-com:vml" xmlns:wp14="http://schemas.microsoft.com/office/word/2010/wordprocessingDrawing" xmlns:wp="http://schemas.openxmlformats.org/drawingml/2006/wordprocessingDrawing" xmlns:w10="urn:schemas-microsoft-com:office:word" xmlns:w="http://schemas.openxmlformats.org/wordprocessingml/2006/main" xmlns:w14="http://schemas.microsoft.com/office/word/2010/wordml" xmlns:wpg="http://schemas.microsoft.com/office/word/2010/wordprocessingGroup" xmlns:wpi="http://schemas.microsoft.com/office/word/2010/wordprocessingInk" xmlns:wne="http://schemas.microsoft.com/office/word/2006/wordml" xmlns:wps="http://schemas.microsoft.com/office/word/2010/wordprocessingShape" mc:Ignorable="w14 wp14">
   <w:body>
-    <w:p>
-      <w:pPr>
-        <w:pStyle w:val="BodyText"/>
-      </w:pPr>
-      <w:r>
-        <w:t>_This is a level 3 Research Aid_</w:t>
-        <w:br/>
-        <w:t>_first edited by UNKNOWN as UNKNOWN on 2025-07-29</w:t>
-      </w:r>
-    </w:p>
-    <w:p>
-      <w:pPr>
-        <w:pStyle w:val="BodyText"/>
-      </w:pPr>
-    </w:p>
-    <w:tbl>
-      <w:tblPr>
-        <w:tblStyle w:val="TableGrid"/>
-        <w:tblW w:type="auto" w:w="0"/>
-        <w:tblLook w:firstColumn="1" w:firstRow="1" w:lastColumn="0" w:lastRow="0" w:noHBand="0" w:noVBand="1" w:val="04A0"/>
-      </w:tblPr>
-      <w:tblGrid>
-        <w:gridCol w:w="8640"/>
-      </w:tblGrid>
-      <w:tr>
-        <w:tc>
-          <w:tcPr>
-            <w:tcW w:type="dxa" w:w="8640"/>
-          </w:tcPr>
-          <w:p>
-            <w:r>
-              <w:rPr>
-                <w:rFonts w:ascii="Courier" w:hAnsi="Courier"/>
-                <w:sz w:val="20"/>
-              </w:rPr>
-              <w:t xml:space="preserve">    (notes: This event was automatically created because the YAML file's edit history was empty.)_</w:t>
-              <w:br/>
-            </w:r>
-          </w:p>
-        </w:tc>
-      </w:tr>
-    </w:tbl>
-    <w:p>
-      <w:pPr>
-        <w:pStyle w:val="BodyText"/>
-      </w:pPr>
-    </w:p>
-    <w:p>
-      <w:pPr>
-        <w:pStyle w:val="BodyText"/>
-      </w:pPr>
-      <w:r>
-        <w:t>_last edited by UNKNOWN as UNKNOWN on 2025-07-29</w:t>
-      </w:r>
-    </w:p>
-    <w:p>
-      <w:pPr>
-        <w:pStyle w:val="BodyText"/>
-      </w:pPr>
-    </w:p>
-    <w:tbl>
-      <w:tblPr>
-        <w:tblStyle w:val="TableGrid"/>
-        <w:tblW w:type="auto" w:w="0"/>
-        <w:tblLook w:firstColumn="1" w:firstRow="1" w:lastColumn="0" w:lastRow="0" w:noHBand="0" w:noVBand="1" w:val="04A0"/>
-      </w:tblPr>
-      <w:tblGrid>
-        <w:gridCol w:w="8640"/>
-      </w:tblGrid>
-      <w:tr>
-        <w:tc>
-          <w:tcPr>
-            <w:tcW w:type="dxa" w:w="8640"/>
-          </w:tcPr>
-          <w:p>
-            <w:r>
-              <w:rPr>
-                <w:rFonts w:ascii="Courier" w:hAnsi="Courier"/>
-                <w:sz w:val="20"/>
-              </w:rPr>
-              <w:t xml:space="preserve">    (notes: This event was automatically created because the YAML file's edit history was empty.)_</w:t>
-              <w:br/>
-            </w:r>
-          </w:p>
-        </w:tc>
-      </w:tr>
-    </w:tbl>
-    <w:p>
-      <w:pPr>
-        <w:pStyle w:val="BodyText"/>
-      </w:pPr>
-    </w:p>
     <w:p>
       <w:pPr>
         <w:pStyle w:val="Title"/>
@@ -527,37 +435,29 @@
       <w:pPr>
         <w:pStyle w:val="BodyText"/>
       </w:pPr>
-    </w:p>
-    <w:p>
-      <w:pPr>
-        <w:pStyle w:val="BodyText"/>
-      </w:pPr>
       <w:r>
-        <w:t>Website:</w:t>
+        <w:t>Website Natuurhistorisch en Volkenkundig Museum Oudenbosch</w:t>
+        <w:br/>
+        <w:t xml:space="preserve">  _Website van het Natuurhistorisch en Volkenkundig Museum Oudenbosch. Onder het kopje 'historie' is meer te vinden over de geschiedenis van het museum. Het kopje 'collecties' verschaft inzicht in de verschillende deelcollecties._</w:t>
+        <w:br/>
+        <w:t>http://www.nvmoudenbosch.nl/nl/</w:t>
+        <w:br/>
+        <w:t xml:space="preserve">  Website:</w:t>
+        <w:br/>
+        <w:t xml:space="preserve">  Erfgoed Brabant - Natuurhistorisch en Volkenkundig Museum Oudenbosch</w:t>
+        <w:br/>
+        <w:t xml:space="preserve">  _Collectiewebsite van Erfgoed Brabant waarop een klein gedeelte van de collectie van Natuurhistorisch en Volkenkundig Museum Oudenbosch te zien is._</w:t>
+        <w:br/>
+        <w:t>https://www.brabantserfgoed.nl/page/4523/natuurhistorisch-en-volkenkundig-museum</w:t>
+        <w:br/>
+        <w:t xml:space="preserve">  Video:</w:t>
+        <w:br/>
+        <w:t xml:space="preserve">  De collectie van het Natuurhistorisch en Volkenkundig Museum</w:t>
+        <w:br/>
+        <w:t xml:space="preserve">  _Korte video waarin de bestuursvoorzitter van Natuurhistorisch en Volkenkundig Museum Oudenbosch verschillende onderdelen van de collectie van het museum laat zien._</w:t>
+        <w:br/>
+        <w:t>https://museumtv.nl/tentoonstelling/natuurhistorisch-en-volkenkundig-museum-oudenbosch/</w:t>
       </w:r>
-    </w:p>
-    <w:p>
-      <w:pPr>
-        <w:pStyle w:val="BodyText"/>
-      </w:pPr>
-    </w:p>
-    <w:p>
-      <w:pPr>
-        <w:pStyle w:val="BodyText"/>
-      </w:pPr>
-    </w:p>
-    <w:p>
-      <w:pPr>
-        <w:pStyle w:val="BodyText"/>
-      </w:pPr>
-      <w:r>
-        <w:t>Video:</w:t>
-      </w:r>
-    </w:p>
-    <w:p>
-      <w:pPr>
-        <w:pStyle w:val="BodyText"/>
-      </w:pPr>
     </w:p>
     <w:p>
       <w:pPr>
@@ -598,6 +498,51 @@
         <w:t>TO BE FILLED</w:t>
       </w:r>
     </w:p>
+    <w:p>
+      <w:pPr>
+        <w:pStyle w:val="BodyText"/>
+      </w:pPr>
+    </w:p>
+    <w:p>
+      <w:pPr>
+        <w:pStyle w:val="BodyText"/>
+      </w:pPr>
+      <w:r>
+        <w:t>_last edited by UNKNOWN as UNKNOWN on 2025-08-01</w:t>
+      </w:r>
+    </w:p>
+    <w:p>
+      <w:pPr>
+        <w:pStyle w:val="BodyText"/>
+      </w:pPr>
+    </w:p>
+    <w:tbl>
+      <w:tblPr>
+        <w:tblStyle w:val="TableGrid"/>
+        <w:tblW w:type="auto" w:w="0"/>
+        <w:tblLook w:firstColumn="1" w:firstRow="1" w:lastColumn="0" w:lastRow="0" w:noHBand="0" w:noVBand="1" w:val="04A0"/>
+      </w:tblPr>
+      <w:tblGrid>
+        <w:gridCol w:w="8640"/>
+      </w:tblGrid>
+      <w:tr>
+        <w:tc>
+          <w:tcPr>
+            <w:tcW w:type="dxa" w:w="8640"/>
+          </w:tcPr>
+          <w:p>
+            <w:r>
+              <w:rPr>
+                <w:rFonts w:ascii="Courier" w:hAnsi="Courier"/>
+                <w:sz w:val="20"/>
+              </w:rPr>
+              <w:t xml:space="preserve">    (notes: This event was automatically created because the YAML file's edit history was empty.)_</w:t>
+              <w:br/>
+            </w:r>
+          </w:p>
+        </w:tc>
+      </w:tr>
+    </w:tbl>
     <w:p>
       <w:pPr>
         <w:pStyle w:val="BodyText"/>
